--- a/project-outline__sp24.docx
+++ b/project-outline__sp24.docx
@@ -50,7 +50,21 @@
           <w:sz w:val="36"/>
           <w:szCs w:val="36"/>
         </w:rPr>
-        <w:t>Winter 2023</w:t>
+        <w:t>Spring</w:t>
+      </w:r>
+      <w:r>
+        <w:rPr>
+          <w:sz w:val="36"/>
+          <w:szCs w:val="36"/>
+        </w:rPr>
+        <w:t xml:space="preserve"> 202</w:t>
+      </w:r>
+      <w:r>
+        <w:rPr>
+          <w:sz w:val="36"/>
+          <w:szCs w:val="36"/>
+        </w:rPr>
+        <w:t>4</w:t>
       </w:r>
     </w:p>
     <w:p>
@@ -338,49 +352,7 @@
           <w:sz w:val="24"/>
           <w:szCs w:val="24"/>
         </w:rPr>
-        <w:t xml:space="preserve">The goal here is that you think seriously about how something you learned in this class can be applied to the real world, preferably a topic of interest. The submission is </w:t>
-      </w:r>
-      <w:r>
-        <w:rPr>
-          <w:sz w:val="24"/>
-          <w:szCs w:val="24"/>
-        </w:rPr>
-        <w:t>simply</w:t>
-      </w:r>
-      <w:r>
-        <w:rPr>
-          <w:sz w:val="24"/>
-          <w:szCs w:val="24"/>
-        </w:rPr>
-        <w:t xml:space="preserve"> evidence </w:t>
-      </w:r>
-      <w:r>
-        <w:rPr>
-          <w:sz w:val="24"/>
-          <w:szCs w:val="24"/>
-        </w:rPr>
-        <w:t xml:space="preserve">to me </w:t>
-      </w:r>
-      <w:r>
-        <w:rPr>
-          <w:sz w:val="24"/>
-          <w:szCs w:val="24"/>
-        </w:rPr>
-        <w:t xml:space="preserve">that you </w:t>
-      </w:r>
-      <w:r>
-        <w:rPr>
-          <w:sz w:val="24"/>
-          <w:szCs w:val="24"/>
-        </w:rPr>
-        <w:t>spent some real time thinking about such an idea and followed it up with some research following  the guidelines in this document. I want to see e</w:t>
-      </w:r>
-      <w:r>
-        <w:rPr>
-          <w:sz w:val="24"/>
-          <w:szCs w:val="24"/>
-        </w:rPr>
-        <w:t xml:space="preserve">vidence that this project has real motivation and is indeed related to </w:t>
+        <w:t xml:space="preserve">The goal here is that you think seriously about how something you learned in this class can be applied to the real world, preferably a topic of interest. The submission is simply evidence to me that you spent some real time thinking about such an idea and followed it up with some research following  the guidelines in this document. I want to see evidence that this project has real motivation and is indeed related to </w:t>
       </w:r>
       <w:r>
         <w:rPr>
@@ -396,49 +368,7 @@
           <w:sz w:val="24"/>
           <w:szCs w:val="24"/>
         </w:rPr>
-        <w:t xml:space="preserve">, evidence that you did some due diligence on the research front (and broadened either your game theory knowledge or your research </w:t>
-      </w:r>
-      <w:r>
-        <w:rPr>
-          <w:sz w:val="24"/>
-          <w:szCs w:val="24"/>
-        </w:rPr>
-        <w:t xml:space="preserve">skills -- </w:t>
-      </w:r>
-      <w:r>
-        <w:rPr>
-          <w:sz w:val="24"/>
-          <w:szCs w:val="24"/>
-        </w:rPr>
-        <w:t xml:space="preserve">or both), and evidence that you thought </w:t>
-      </w:r>
-      <w:r>
-        <w:rPr>
-          <w:sz w:val="24"/>
-          <w:szCs w:val="24"/>
-        </w:rPr>
-        <w:t>about some real issues or impacts</w:t>
-      </w:r>
-      <w:r>
-        <w:rPr>
-          <w:sz w:val="24"/>
-          <w:szCs w:val="24"/>
-        </w:rPr>
-        <w:t xml:space="preserve"> </w:t>
-      </w:r>
-      <w:r>
-        <w:rPr>
-          <w:sz w:val="24"/>
-          <w:szCs w:val="24"/>
-        </w:rPr>
-        <w:t>pertaining to your idea</w:t>
-      </w:r>
-      <w:r>
-        <w:rPr>
-          <w:sz w:val="24"/>
-          <w:szCs w:val="24"/>
-        </w:rPr>
-        <w:t xml:space="preserve">. While it may be helpful to treat this as a check-list, some of the points may be less meaningful to you, or you may have little to say about them. </w:t>
+        <w:t xml:space="preserve">, evidence that you did some due diligence on the research front (and broadened either your game theory knowledge or your research skills -- or both), and evidence that you thought about some real issues or impacts pertaining to your idea. While it may be helpful to treat this as a check-list, some of the points may be less meaningful to you, or you may have little to say about them. </w:t>
       </w:r>
     </w:p>
     <w:p>
@@ -604,21 +534,7 @@
           <w:sz w:val="24"/>
           <w:szCs w:val="24"/>
         </w:rPr>
-        <w:t xml:space="preserve">Did you email Connor, </w:t>
-      </w:r>
-      <w:r>
-        <w:rPr>
-          <w:sz w:val="24"/>
-          <w:szCs w:val="24"/>
-        </w:rPr>
-        <w:t>Boyoon</w:t>
-      </w:r>
-      <w:r>
-        <w:rPr>
-          <w:sz w:val="24"/>
-          <w:szCs w:val="24"/>
-        </w:rPr>
-        <w:t>, or another instructor in the department who you know well? Did they give you any feedback? If so, what?</w:t>
+        <w:t>Did you email Connor, Boyoon, or another instructor in the department who you know well? Did they give you any feedback? If so, what?</w:t>
       </w:r>
     </w:p>
     <w:p>
@@ -1973,14 +1889,7 @@
           <w:sz w:val="24"/>
           <w:szCs w:val="24"/>
         </w:rPr>
-        <w:t>Chang</w:t>
-      </w:r>
-      <w:r>
-        <w:rPr>
-          <w:sz w:val="24"/>
-          <w:szCs w:val="24"/>
-        </w:rPr>
-        <w:t xml:space="preserve"> and Wiegand, 2012. </w:t>
+        <w:t xml:space="preserve">Chang and Wiegand, 2012. </w:t>
       </w:r>
       <w:r>
         <w:rPr>
@@ -2037,14 +1946,7 @@
           <w:sz w:val="24"/>
           <w:szCs w:val="24"/>
         </w:rPr>
-        <w:t>Chang</w:t>
-      </w:r>
-      <w:r>
-        <w:rPr>
-          <w:sz w:val="24"/>
-          <w:szCs w:val="24"/>
-        </w:rPr>
-        <w:t xml:space="preserve"> et al., 2013, </w:t>
+        <w:t xml:space="preserve">Chang et al., 2013, </w:t>
       </w:r>
       <w:r>
         <w:rPr>
@@ -2212,7 +2114,7 @@
         <w:docPartGallery w:val="Page Numbers (Bottom of Page)"/>
         <w:docPartUnique w:val="true"/>
       </w:docPartObj>
-      <w:id w:val="1484361297"/>
+      <w:id w:val="274732613"/>
     </w:sdtPr>
     <w:sdtContent>
       <w:p>
@@ -4327,6 +4229,7 @@
     <w:rsid w:val="00996f69"/>
     <w:pPr>
       <w:widowControl/>
+      <w:suppressAutoHyphens w:val="true"/>
       <w:bidi w:val="0"/>
       <w:spacing w:lineRule="auto" w:line="259" w:before="0" w:after="160"/>
       <w:jc w:val="left"/>
